--- a/f/Mikey_McOrmond_Resume.docx
+++ b/f/Mikey_McOrmond_Resume.docx
@@ -35,13 +35,13 @@
         <w:rPr>
           <w:rtl w:val="0"/>
         </w:rPr>
-        <w:t xml:space="preserve">Asheville</w:t>
-      </w:r>
-      <w:r>
-        <w:rPr>
-          <w:rtl w:val="0"/>
-        </w:rPr>
-        <w:t xml:space="preserve">, North Carolina, US | Open to Relocation | +1 (585) 662-8909 </w:t>
+        <w:t xml:space="preserve">Spearfish, South Dakota</w:t>
+      </w:r>
+      <w:r>
+        <w:rPr>
+          <w:rtl w:val="0"/>
+        </w:rPr>
+        <w:t xml:space="preserve">, US | Open to Relocation | +1 (585) 662-8909 </w:t>
       </w:r>
       <w:r>
         <w:rPr>
@@ -1192,11 +1192,19 @@
       </w:pPr>
     </w:pPrDefault>
   </w:docDefaults>
+  <w:style w:type="table" w:styleId="TableNormal" w:default="1">
+    <w:name w:val="TableNormal"/>
+    <w:tblPr>
+      <w:tblCellMar>
+        <w:top w:w="100.0" w:type="dxa"/>
+        <w:left w:w="100.0" w:type="dxa"/>
+        <w:bottom w:w="100.0" w:type="dxa"/>
+        <w:right w:w="100.0" w:type="dxa"/>
+      </w:tblCellMar>
+    </w:tblPr>
+  </w:style>
   <w:style w:type="paragraph" w:styleId="Normal" w:default="1">
     <w:name w:val="normal"/>
-  </w:style>
-  <w:style w:type="table" w:styleId="TableNormal" w:default="1">
-    <w:name w:val="TableNormal"/>
   </w:style>
   <w:style w:type="paragraph" w:styleId="Heading1">
     <w:name w:val="heading 1"/>

--- a/f/Mikey_McOrmond_Resume.docx
+++ b/f/Mikey_McOrmond_Resume.docx
@@ -41,7 +41,7 @@
         <w:rPr>
           <w:rtl w:val="0"/>
         </w:rPr>
-        <w:t xml:space="preserve">, US | Open to Relocation | +1 (585) 662-8909 </w:t>
+        <w:t xml:space="preserve">, US (Full-Time Travel) | Open to Relocation | +1 (585) 662-8909 </w:t>
       </w:r>
       <w:r>
         <w:rPr>
